--- a/Practice.docx
+++ b/Practice.docx
@@ -8,13 +8,22 @@
         <w:jc w:val="center"/>
         <w:rPr>
           <w:rFonts w:ascii="Sakkal Majalla" w:hAnsi="Sakkal Majalla" w:cs="Sakkal Majalla"/>
+          <w:sz w:val="36"/>
+          <w:szCs w:val="36"/>
+        </w:rPr>
+      </w:pPr>
+      <w:r>
+        <w:rPr>
+          <w:rFonts w:ascii="Sakkal Majalla" w:hAnsi="Sakkal Majalla" w:cs="Sakkal Majalla"/>
           <w:b/>
           <w:bCs/>
           <w:sz w:val="36"/>
           <w:szCs w:val="36"/>
           <w:u w:val="single"/>
         </w:rPr>
-      </w:pPr>
+        <w:t xml:space="preserve">Topics Covered: SELECT, FROM, </w:t>
+      </w:r>
+      <w:proofErr w:type="gramStart"/>
       <w:r>
         <w:rPr>
           <w:rFonts w:ascii="Sakkal Majalla" w:hAnsi="Sakkal Majalla" w:cs="Sakkal Majalla"/>
@@ -24,19 +33,9 @@
           <w:szCs w:val="36"/>
           <w:u w:val="single"/>
         </w:rPr>
-        <w:t>SQL Practice Questions</w:t>
-      </w:r>
-    </w:p>
-    <w:p>
-      <w:pPr>
-        <w:spacing w:after="0" w:line="240" w:lineRule="auto"/>
-        <w:jc w:val="center"/>
-        <w:rPr>
-          <w:rFonts w:ascii="Sakkal Majalla" w:hAnsi="Sakkal Majalla" w:cs="Sakkal Majalla"/>
-          <w:sz w:val="36"/>
-          <w:szCs w:val="36"/>
-        </w:rPr>
-      </w:pPr>
+        <w:t>WHERE</w:t>
+      </w:r>
+      <w:proofErr w:type="gramEnd"/>
       <w:r>
         <w:rPr>
           <w:rFonts w:ascii="Sakkal Majalla" w:hAnsi="Sakkal Majalla" w:cs="Sakkal Majalla"/>
@@ -46,17 +45,58 @@
           <w:szCs w:val="36"/>
           <w:u w:val="single"/>
         </w:rPr>
-        <w:t xml:space="preserve">Topics Covered: SELECT, FROM, </w:t>
+        <w:t>, ORDER BY, LIMIT</w:t>
+      </w:r>
+      <w:r>
+        <w:rPr>
+          <w:rFonts w:ascii="Sakkal Majalla" w:hAnsi="Sakkal Majalla" w:cs="Sakkal Majalla"/>
+          <w:sz w:val="36"/>
+          <w:szCs w:val="36"/>
+        </w:rPr>
+        <w:br/>
+      </w:r>
+    </w:p>
+    <w:p>
+      <w:pPr>
+        <w:spacing w:after="0" w:line="240" w:lineRule="auto"/>
+        <w:rPr>
+          <w:rFonts w:ascii="Sakkal Majalla" w:hAnsi="Sakkal Majalla" w:cs="Sakkal Majalla"/>
+          <w:sz w:val="36"/>
+          <w:szCs w:val="36"/>
+        </w:rPr>
+      </w:pPr>
+      <w:r>
+        <w:rPr>
+          <w:rFonts w:ascii="Sakkal Majalla" w:hAnsi="Sakkal Majalla" w:cs="Sakkal Majalla"/>
+          <w:sz w:val="36"/>
+          <w:szCs w:val="36"/>
+        </w:rPr>
+        <w:t>--SQL Practice Questions</w:t>
+      </w:r>
+    </w:p>
+    <w:p>
+      <w:pPr>
+        <w:spacing w:after="0" w:line="240" w:lineRule="auto"/>
+        <w:rPr>
+          <w:rFonts w:ascii="Sakkal Majalla" w:hAnsi="Sakkal Majalla" w:cs="Sakkal Majalla"/>
+          <w:sz w:val="36"/>
+          <w:szCs w:val="36"/>
+        </w:rPr>
+      </w:pPr>
+      <w:r>
+        <w:rPr>
+          <w:rFonts w:ascii="Sakkal Majalla" w:hAnsi="Sakkal Majalla" w:cs="Sakkal Majalla"/>
+          <w:sz w:val="36"/>
+          <w:szCs w:val="36"/>
+        </w:rPr>
+        <w:t xml:space="preserve">--Topics Covered: SELECT, FROM, </w:t>
       </w:r>
       <w:proofErr w:type="gramStart"/>
       <w:r>
         <w:rPr>
           <w:rFonts w:ascii="Sakkal Majalla" w:hAnsi="Sakkal Majalla" w:cs="Sakkal Majalla"/>
-          <w:b/>
-          <w:bCs/>
-          <w:sz w:val="36"/>
-          <w:szCs w:val="36"/>
-          <w:u w:val="single"/>
+          <w:sz w:val="36"/>
+          <w:szCs w:val="36"/>
         </w:rPr>
         <w:t>WHERE</w:t>
       </w:r>
@@ -64,57 +104,156 @@
       <w:r>
         <w:rPr>
           <w:rFonts w:ascii="Sakkal Majalla" w:hAnsi="Sakkal Majalla" w:cs="Sakkal Majalla"/>
-          <w:b/>
-          <w:bCs/>
-          <w:sz w:val="36"/>
-          <w:szCs w:val="36"/>
-          <w:u w:val="single"/>
+          <w:sz w:val="36"/>
+          <w:szCs w:val="36"/>
         </w:rPr>
         <w:t>, ORDER BY, LIMIT</w:t>
       </w:r>
-      <w:r>
-        <w:rPr>
-          <w:rFonts w:ascii="Sakkal Majalla" w:hAnsi="Sakkal Majalla" w:cs="Sakkal Majalla"/>
-          <w:sz w:val="36"/>
-          <w:szCs w:val="36"/>
-        </w:rPr>
-        <w:br/>
-      </w:r>
-    </w:p>
-    <w:p>
-      <w:pPr>
-        <w:spacing w:after="0" w:line="240" w:lineRule="auto"/>
-        <w:rPr>
-          <w:rFonts w:ascii="Sakkal Majalla" w:hAnsi="Sakkal Majalla" w:cs="Sakkal Majalla"/>
-          <w:sz w:val="36"/>
-          <w:szCs w:val="36"/>
-        </w:rPr>
-      </w:pPr>
-      <w:r>
-        <w:rPr>
-          <w:rFonts w:ascii="Sakkal Majalla" w:hAnsi="Sakkal Majalla" w:cs="Sakkal Majalla"/>
-          <w:sz w:val="36"/>
-          <w:szCs w:val="36"/>
-        </w:rPr>
-        <w:t>--SQL Practice Questions</w:t>
-      </w:r>
-    </w:p>
-    <w:p>
-      <w:pPr>
-        <w:spacing w:after="0" w:line="240" w:lineRule="auto"/>
-        <w:rPr>
-          <w:rFonts w:ascii="Sakkal Majalla" w:hAnsi="Sakkal Majalla" w:cs="Sakkal Majalla"/>
-          <w:sz w:val="36"/>
-          <w:szCs w:val="36"/>
-        </w:rPr>
-      </w:pPr>
-      <w:r>
-        <w:rPr>
-          <w:rFonts w:ascii="Sakkal Majalla" w:hAnsi="Sakkal Majalla" w:cs="Sakkal Majalla"/>
-          <w:sz w:val="36"/>
-          <w:szCs w:val="36"/>
-        </w:rPr>
-        <w:t xml:space="preserve">--Topics Covered: SELECT, FROM, </w:t>
+    </w:p>
+    <w:p>
+      <w:pPr>
+        <w:spacing w:after="0" w:line="240" w:lineRule="auto"/>
+        <w:rPr>
+          <w:rFonts w:ascii="Sakkal Majalla" w:hAnsi="Sakkal Majalla" w:cs="Sakkal Majalla"/>
+          <w:sz w:val="36"/>
+          <w:szCs w:val="36"/>
+        </w:rPr>
+      </w:pPr>
+    </w:p>
+    <w:p>
+      <w:pPr>
+        <w:spacing w:after="0" w:line="240" w:lineRule="auto"/>
+        <w:rPr>
+          <w:rFonts w:ascii="Sakkal Majalla" w:hAnsi="Sakkal Majalla" w:cs="Sakkal Majalla"/>
+          <w:sz w:val="36"/>
+          <w:szCs w:val="36"/>
+        </w:rPr>
+      </w:pPr>
+      <w:r>
+        <w:rPr>
+          <w:rFonts w:ascii="Sakkal Majalla" w:hAnsi="Sakkal Majalla" w:cs="Sakkal Majalla"/>
+          <w:sz w:val="36"/>
+          <w:szCs w:val="36"/>
+        </w:rPr>
+        <w:t>--1. Write an SQL query to list the first 5 users from the `users` table.</w:t>
+      </w:r>
+    </w:p>
+    <w:p>
+      <w:pPr>
+        <w:spacing w:after="0" w:line="240" w:lineRule="auto"/>
+        <w:rPr>
+          <w:rFonts w:ascii="Sakkal Majalla" w:hAnsi="Sakkal Majalla" w:cs="Sakkal Majalla"/>
+          <w:sz w:val="36"/>
+          <w:szCs w:val="36"/>
+        </w:rPr>
+      </w:pPr>
+      <w:r>
+        <w:rPr>
+          <w:rFonts w:ascii="Sakkal Majalla" w:hAnsi="Sakkal Majalla" w:cs="Sakkal Majalla"/>
+          <w:sz w:val="36"/>
+          <w:szCs w:val="36"/>
+        </w:rPr>
+        <w:t>--Explanation: This question tests your ability to use SELECT and LIMIT to retrieve a small sample of rows.</w:t>
+      </w:r>
+    </w:p>
+    <w:p>
+      <w:pPr>
+        <w:spacing w:after="0" w:line="240" w:lineRule="auto"/>
+        <w:rPr>
+          <w:rFonts w:ascii="Sakkal Majalla" w:hAnsi="Sakkal Majalla" w:cs="Sakkal Majalla"/>
+          <w:sz w:val="36"/>
+          <w:szCs w:val="36"/>
+        </w:rPr>
+      </w:pPr>
+      <w:r>
+        <w:rPr>
+          <w:rFonts w:ascii="Sakkal Majalla" w:hAnsi="Sakkal Majalla" w:cs="Sakkal Majalla"/>
+          <w:sz w:val="36"/>
+          <w:szCs w:val="36"/>
+        </w:rPr>
+        <w:t>--Answer:</w:t>
+      </w:r>
+    </w:p>
+    <w:p>
+      <w:pPr>
+        <w:spacing w:after="0" w:line="240" w:lineRule="auto"/>
+        <w:rPr>
+          <w:rFonts w:ascii="Sakkal Majalla" w:hAnsi="Sakkal Majalla" w:cs="Sakkal Majalla"/>
+          <w:sz w:val="36"/>
+          <w:szCs w:val="36"/>
+        </w:rPr>
+      </w:pPr>
+    </w:p>
+    <w:p>
+      <w:pPr>
+        <w:spacing w:after="0" w:line="240" w:lineRule="auto"/>
+        <w:rPr>
+          <w:rFonts w:ascii="Sakkal Majalla" w:hAnsi="Sakkal Majalla" w:cs="Sakkal Majalla"/>
+          <w:sz w:val="36"/>
+          <w:szCs w:val="36"/>
+        </w:rPr>
+      </w:pPr>
+      <w:r>
+        <w:rPr>
+          <w:rFonts w:ascii="Sakkal Majalla" w:hAnsi="Sakkal Majalla" w:cs="Sakkal Majalla"/>
+          <w:sz w:val="36"/>
+          <w:szCs w:val="36"/>
+        </w:rPr>
+        <w:t>--2. Retrieve the `</w:t>
+      </w:r>
+      <w:proofErr w:type="spellStart"/>
+      <w:r>
+        <w:rPr>
+          <w:rFonts w:ascii="Sakkal Majalla" w:hAnsi="Sakkal Majalla" w:cs="Sakkal Majalla"/>
+          <w:sz w:val="36"/>
+          <w:szCs w:val="36"/>
+        </w:rPr>
+        <w:t>product_name</w:t>
+      </w:r>
+      <w:proofErr w:type="spellEnd"/>
+      <w:r>
+        <w:rPr>
+          <w:rFonts w:ascii="Sakkal Majalla" w:hAnsi="Sakkal Majalla" w:cs="Sakkal Majalla"/>
+          <w:sz w:val="36"/>
+          <w:szCs w:val="36"/>
+        </w:rPr>
+        <w:t>` and `cost` from the `</w:t>
+      </w:r>
+      <w:proofErr w:type="spellStart"/>
+      <w:r>
+        <w:rPr>
+          <w:rFonts w:ascii="Sakkal Majalla" w:hAnsi="Sakkal Majalla" w:cs="Sakkal Majalla"/>
+          <w:sz w:val="36"/>
+          <w:szCs w:val="36"/>
+        </w:rPr>
+        <w:t>inventory_items</w:t>
+      </w:r>
+      <w:proofErr w:type="spellEnd"/>
+      <w:r>
+        <w:rPr>
+          <w:rFonts w:ascii="Sakkal Majalla" w:hAnsi="Sakkal Majalla" w:cs="Sakkal Majalla"/>
+          <w:sz w:val="36"/>
+          <w:szCs w:val="36"/>
+        </w:rPr>
+        <w:t>` table for items that cost more than 50.</w:t>
+      </w:r>
+    </w:p>
+    <w:p>
+      <w:pPr>
+        <w:spacing w:after="0" w:line="240" w:lineRule="auto"/>
+        <w:rPr>
+          <w:rFonts w:ascii="Sakkal Majalla" w:hAnsi="Sakkal Majalla" w:cs="Sakkal Majalla"/>
+          <w:sz w:val="36"/>
+          <w:szCs w:val="36"/>
+        </w:rPr>
+      </w:pPr>
+      <w:r>
+        <w:rPr>
+          <w:rFonts w:ascii="Sakkal Majalla" w:hAnsi="Sakkal Majalla" w:cs="Sakkal Majalla"/>
+          <w:sz w:val="36"/>
+          <w:szCs w:val="36"/>
+        </w:rPr>
+        <w:t xml:space="preserve">--Explanation: You need to filter rows based on a numeric condition using </w:t>
       </w:r>
       <w:proofErr w:type="gramStart"/>
       <w:r>
@@ -123,6 +262,188 @@
           <w:sz w:val="36"/>
           <w:szCs w:val="36"/>
         </w:rPr>
+        <w:t>WHERE, and</w:t>
+      </w:r>
+      <w:proofErr w:type="gramEnd"/>
+      <w:r>
+        <w:rPr>
+          <w:rFonts w:ascii="Sakkal Majalla" w:hAnsi="Sakkal Majalla" w:cs="Sakkal Majalla"/>
+          <w:sz w:val="36"/>
+          <w:szCs w:val="36"/>
+        </w:rPr>
+        <w:t xml:space="preserve"> select specific columns.</w:t>
+      </w:r>
+    </w:p>
+    <w:p>
+      <w:pPr>
+        <w:spacing w:after="0" w:line="240" w:lineRule="auto"/>
+        <w:rPr>
+          <w:rFonts w:ascii="Sakkal Majalla" w:hAnsi="Sakkal Majalla" w:cs="Sakkal Majalla"/>
+          <w:sz w:val="36"/>
+          <w:szCs w:val="36"/>
+        </w:rPr>
+      </w:pPr>
+      <w:r>
+        <w:rPr>
+          <w:rFonts w:ascii="Sakkal Majalla" w:hAnsi="Sakkal Majalla" w:cs="Sakkal Majalla"/>
+          <w:sz w:val="36"/>
+          <w:szCs w:val="36"/>
+        </w:rPr>
+        <w:t>--Answer:</w:t>
+      </w:r>
+    </w:p>
+    <w:p>
+      <w:pPr>
+        <w:spacing w:after="0" w:line="240" w:lineRule="auto"/>
+        <w:rPr>
+          <w:rFonts w:ascii="Sakkal Majalla" w:hAnsi="Sakkal Majalla" w:cs="Sakkal Majalla"/>
+          <w:sz w:val="36"/>
+          <w:szCs w:val="36"/>
+        </w:rPr>
+      </w:pPr>
+    </w:p>
+    <w:p>
+      <w:pPr>
+        <w:spacing w:after="0" w:line="240" w:lineRule="auto"/>
+        <w:rPr>
+          <w:rFonts w:ascii="Sakkal Majalla" w:hAnsi="Sakkal Majalla" w:cs="Sakkal Majalla"/>
+          <w:sz w:val="36"/>
+          <w:szCs w:val="36"/>
+        </w:rPr>
+      </w:pPr>
+      <w:r>
+        <w:rPr>
+          <w:rFonts w:ascii="Sakkal Majalla" w:hAnsi="Sakkal Majalla" w:cs="Sakkal Majalla"/>
+          <w:sz w:val="36"/>
+          <w:szCs w:val="36"/>
+        </w:rPr>
+        <w:t>--3. Show the first 10 orders from the `orders` table, ordered by `</w:t>
+      </w:r>
+      <w:proofErr w:type="spellStart"/>
+      <w:r>
+        <w:rPr>
+          <w:rFonts w:ascii="Sakkal Majalla" w:hAnsi="Sakkal Majalla" w:cs="Sakkal Majalla"/>
+          <w:sz w:val="36"/>
+          <w:szCs w:val="36"/>
+        </w:rPr>
+        <w:t>created_at</w:t>
+      </w:r>
+      <w:proofErr w:type="spellEnd"/>
+      <w:r>
+        <w:rPr>
+          <w:rFonts w:ascii="Sakkal Majalla" w:hAnsi="Sakkal Majalla" w:cs="Sakkal Majalla"/>
+          <w:sz w:val="36"/>
+          <w:szCs w:val="36"/>
+        </w:rPr>
+        <w:t>` in descending order.</w:t>
+      </w:r>
+    </w:p>
+    <w:p>
+      <w:pPr>
+        <w:spacing w:after="0" w:line="240" w:lineRule="auto"/>
+        <w:rPr>
+          <w:rFonts w:ascii="Sakkal Majalla" w:hAnsi="Sakkal Majalla" w:cs="Sakkal Majalla"/>
+          <w:sz w:val="36"/>
+          <w:szCs w:val="36"/>
+        </w:rPr>
+      </w:pPr>
+      <w:r>
+        <w:rPr>
+          <w:rFonts w:ascii="Sakkal Majalla" w:hAnsi="Sakkal Majalla" w:cs="Sakkal Majalla"/>
+          <w:sz w:val="36"/>
+          <w:szCs w:val="36"/>
+        </w:rPr>
+        <w:t>--Explanation: You must sort rows using ORDER BY in descending order and then apply LIMIT.</w:t>
+      </w:r>
+    </w:p>
+    <w:p>
+      <w:pPr>
+        <w:spacing w:after="0" w:line="240" w:lineRule="auto"/>
+        <w:rPr>
+          <w:rFonts w:ascii="Sakkal Majalla" w:hAnsi="Sakkal Majalla" w:cs="Sakkal Majalla"/>
+          <w:sz w:val="36"/>
+          <w:szCs w:val="36"/>
+        </w:rPr>
+      </w:pPr>
+      <w:r>
+        <w:rPr>
+          <w:rFonts w:ascii="Sakkal Majalla" w:hAnsi="Sakkal Majalla" w:cs="Sakkal Majalla"/>
+          <w:sz w:val="36"/>
+          <w:szCs w:val="36"/>
+        </w:rPr>
+        <w:t>--Answer:</w:t>
+      </w:r>
+    </w:p>
+    <w:p>
+      <w:pPr>
+        <w:spacing w:after="0" w:line="240" w:lineRule="auto"/>
+        <w:rPr>
+          <w:rFonts w:ascii="Sakkal Majalla" w:hAnsi="Sakkal Majalla" w:cs="Sakkal Majalla"/>
+          <w:sz w:val="36"/>
+          <w:szCs w:val="36"/>
+        </w:rPr>
+      </w:pPr>
+    </w:p>
+    <w:p>
+      <w:pPr>
+        <w:spacing w:after="0" w:line="240" w:lineRule="auto"/>
+        <w:rPr>
+          <w:rFonts w:ascii="Sakkal Majalla" w:hAnsi="Sakkal Majalla" w:cs="Sakkal Majalla"/>
+          <w:sz w:val="36"/>
+          <w:szCs w:val="36"/>
+        </w:rPr>
+      </w:pPr>
+      <w:r>
+        <w:rPr>
+          <w:rFonts w:ascii="Sakkal Majalla" w:hAnsi="Sakkal Majalla" w:cs="Sakkal Majalla"/>
+          <w:sz w:val="36"/>
+          <w:szCs w:val="36"/>
+        </w:rPr>
+        <w:t>--4. Select all events where the `</w:t>
+      </w:r>
+      <w:proofErr w:type="spellStart"/>
+      <w:r>
+        <w:rPr>
+          <w:rFonts w:ascii="Sakkal Majalla" w:hAnsi="Sakkal Majalla" w:cs="Sakkal Majalla"/>
+          <w:sz w:val="36"/>
+          <w:szCs w:val="36"/>
+        </w:rPr>
+        <w:t>event_type</w:t>
+      </w:r>
+      <w:proofErr w:type="spellEnd"/>
+      <w:r>
+        <w:rPr>
+          <w:rFonts w:ascii="Sakkal Majalla" w:hAnsi="Sakkal Majalla" w:cs="Sakkal Majalla"/>
+          <w:sz w:val="36"/>
+          <w:szCs w:val="36"/>
+        </w:rPr>
+        <w:t>` is 'cancel' from the `events` table.</w:t>
+      </w:r>
+    </w:p>
+    <w:p>
+      <w:pPr>
+        <w:spacing w:after="0" w:line="240" w:lineRule="auto"/>
+        <w:rPr>
+          <w:rFonts w:ascii="Sakkal Majalla" w:hAnsi="Sakkal Majalla" w:cs="Sakkal Majalla"/>
+          <w:sz w:val="36"/>
+          <w:szCs w:val="36"/>
+        </w:rPr>
+      </w:pPr>
+      <w:r>
+        <w:rPr>
+          <w:rFonts w:ascii="Sakkal Majalla" w:hAnsi="Sakkal Majalla" w:cs="Sakkal Majalla"/>
+          <w:sz w:val="36"/>
+          <w:szCs w:val="36"/>
+        </w:rPr>
+        <w:t xml:space="preserve">--Explanation: You are asked to filter events using a text condition with </w:t>
+      </w:r>
+      <w:proofErr w:type="gramStart"/>
+      <w:r>
+        <w:rPr>
+          <w:rFonts w:ascii="Sakkal Majalla" w:hAnsi="Sakkal Majalla" w:cs="Sakkal Majalla"/>
+          <w:sz w:val="36"/>
+          <w:szCs w:val="36"/>
+        </w:rPr>
         <w:t>WHERE</w:t>
       </w:r>
       <w:proofErr w:type="gramEnd"/>
@@ -132,70 +453,25 @@
           <w:sz w:val="36"/>
           <w:szCs w:val="36"/>
         </w:rPr>
-        <w:t>, ORDER BY, LIMIT</w:t>
-      </w:r>
-    </w:p>
-    <w:p>
-      <w:pPr>
-        <w:spacing w:after="0" w:line="240" w:lineRule="auto"/>
-        <w:rPr>
-          <w:rFonts w:ascii="Sakkal Majalla" w:hAnsi="Sakkal Majalla" w:cs="Sakkal Majalla"/>
-          <w:sz w:val="36"/>
-          <w:szCs w:val="36"/>
-        </w:rPr>
-      </w:pPr>
-    </w:p>
-    <w:p>
-      <w:pPr>
-        <w:spacing w:after="0" w:line="240" w:lineRule="auto"/>
-        <w:rPr>
-          <w:rFonts w:ascii="Sakkal Majalla" w:hAnsi="Sakkal Majalla" w:cs="Sakkal Majalla"/>
-          <w:sz w:val="36"/>
-          <w:szCs w:val="36"/>
-        </w:rPr>
-      </w:pPr>
-      <w:r>
-        <w:rPr>
-          <w:rFonts w:ascii="Sakkal Majalla" w:hAnsi="Sakkal Majalla" w:cs="Sakkal Majalla"/>
-          <w:sz w:val="36"/>
-          <w:szCs w:val="36"/>
-        </w:rPr>
-        <w:t>--1. Write an SQL query to list the first 5 users from the `users` table.</w:t>
-      </w:r>
-    </w:p>
-    <w:p>
-      <w:pPr>
-        <w:spacing w:after="0" w:line="240" w:lineRule="auto"/>
-        <w:rPr>
-          <w:rFonts w:ascii="Sakkal Majalla" w:hAnsi="Sakkal Majalla" w:cs="Sakkal Majalla"/>
-          <w:sz w:val="36"/>
-          <w:szCs w:val="36"/>
-        </w:rPr>
-      </w:pPr>
-      <w:r>
-        <w:rPr>
-          <w:rFonts w:ascii="Sakkal Majalla" w:hAnsi="Sakkal Majalla" w:cs="Sakkal Majalla"/>
-          <w:sz w:val="36"/>
-          <w:szCs w:val="36"/>
-        </w:rPr>
-        <w:t>--Explanation: This question tests your ability to use SELECT and LIMIT to retrieve a small sample of rows.</w:t>
-      </w:r>
-    </w:p>
-    <w:p>
-      <w:pPr>
-        <w:spacing w:after="0" w:line="240" w:lineRule="auto"/>
-        <w:rPr>
-          <w:rFonts w:ascii="Sakkal Majalla" w:hAnsi="Sakkal Majalla" w:cs="Sakkal Majalla"/>
-          <w:sz w:val="36"/>
-          <w:szCs w:val="36"/>
-        </w:rPr>
-      </w:pPr>
-      <w:r>
-        <w:rPr>
-          <w:rFonts w:ascii="Sakkal Majalla" w:hAnsi="Sakkal Majalla" w:cs="Sakkal Majalla"/>
-          <w:sz w:val="36"/>
-          <w:szCs w:val="36"/>
-        </w:rPr>
+        <w:t>.</w:t>
+      </w:r>
+    </w:p>
+    <w:p>
+      <w:pPr>
+        <w:spacing w:after="0" w:line="240" w:lineRule="auto"/>
+        <w:rPr>
+          <w:rFonts w:ascii="Sakkal Majalla" w:hAnsi="Sakkal Majalla" w:cs="Sakkal Majalla"/>
+          <w:sz w:val="36"/>
+          <w:szCs w:val="36"/>
+        </w:rPr>
+      </w:pPr>
+      <w:r>
+        <w:rPr>
+          <w:rFonts w:ascii="Sakkal Majalla" w:hAnsi="Sakkal Majalla" w:cs="Sakkal Majalla"/>
+          <w:sz w:val="36"/>
+          <w:szCs w:val="36"/>
+        </w:rPr>
+        <w:lastRenderedPageBreak/>
         <w:t>--Answer:</w:t>
       </w:r>
     </w:p>
@@ -224,7 +500,7 @@
           <w:sz w:val="36"/>
           <w:szCs w:val="36"/>
         </w:rPr>
-        <w:t>--2. Retrieve the `</w:t>
+        <w:t>--5. List the `brand` and `</w:t>
       </w:r>
       <w:proofErr w:type="spellStart"/>
       <w:r>
@@ -233,7 +509,7 @@
           <w:sz w:val="36"/>
           <w:szCs w:val="36"/>
         </w:rPr>
-        <w:t>product_name</w:t>
+        <w:t>retail_price</w:t>
       </w:r>
       <w:proofErr w:type="spellEnd"/>
       <w:r>
@@ -242,7 +518,89 @@
           <w:sz w:val="36"/>
           <w:szCs w:val="36"/>
         </w:rPr>
-        <w:t>` and `cost` from the `</w:t>
+        <w:t>` of products from the `products` table where the retail price is below 100.</w:t>
+      </w:r>
+    </w:p>
+    <w:p>
+      <w:pPr>
+        <w:spacing w:after="0" w:line="240" w:lineRule="auto"/>
+        <w:rPr>
+          <w:rFonts w:ascii="Sakkal Majalla" w:hAnsi="Sakkal Majalla" w:cs="Sakkal Majalla"/>
+          <w:sz w:val="36"/>
+          <w:szCs w:val="36"/>
+        </w:rPr>
+      </w:pPr>
+      <w:r>
+        <w:rPr>
+          <w:rFonts w:ascii="Sakkal Majalla" w:hAnsi="Sakkal Majalla" w:cs="Sakkal Majalla"/>
+          <w:sz w:val="36"/>
+          <w:szCs w:val="36"/>
+        </w:rPr>
+        <w:t xml:space="preserve">--Explanation: </w:t>
+      </w:r>
+      <w:proofErr w:type="gramStart"/>
+      <w:r>
+        <w:rPr>
+          <w:rFonts w:ascii="Sakkal Majalla" w:hAnsi="Sakkal Majalla" w:cs="Sakkal Majalla"/>
+          <w:sz w:val="36"/>
+          <w:szCs w:val="36"/>
+        </w:rPr>
+        <w:t>This tests</w:t>
+      </w:r>
+      <w:proofErr w:type="gramEnd"/>
+      <w:r>
+        <w:rPr>
+          <w:rFonts w:ascii="Sakkal Majalla" w:hAnsi="Sakkal Majalla" w:cs="Sakkal Majalla"/>
+          <w:sz w:val="36"/>
+          <w:szCs w:val="36"/>
+        </w:rPr>
+        <w:t xml:space="preserve"> selecting multiple columns and filtering results based on a numeric threshold.</w:t>
+      </w:r>
+    </w:p>
+    <w:p>
+      <w:pPr>
+        <w:spacing w:after="0" w:line="240" w:lineRule="auto"/>
+        <w:rPr>
+          <w:rFonts w:ascii="Sakkal Majalla" w:hAnsi="Sakkal Majalla" w:cs="Sakkal Majalla"/>
+          <w:sz w:val="36"/>
+          <w:szCs w:val="36"/>
+        </w:rPr>
+      </w:pPr>
+      <w:r>
+        <w:rPr>
+          <w:rFonts w:ascii="Sakkal Majalla" w:hAnsi="Sakkal Majalla" w:cs="Sakkal Majalla"/>
+          <w:sz w:val="36"/>
+          <w:szCs w:val="36"/>
+        </w:rPr>
+        <w:t>--Answer:</w:t>
+      </w:r>
+    </w:p>
+    <w:p>
+      <w:pPr>
+        <w:spacing w:after="0" w:line="240" w:lineRule="auto"/>
+        <w:rPr>
+          <w:rFonts w:ascii="Sakkal Majalla" w:hAnsi="Sakkal Majalla" w:cs="Sakkal Majalla"/>
+          <w:sz w:val="36"/>
+          <w:szCs w:val="36"/>
+        </w:rPr>
+      </w:pPr>
+    </w:p>
+    <w:p>
+      <w:pPr>
+        <w:spacing w:after="0" w:line="240" w:lineRule="auto"/>
+        <w:rPr>
+          <w:rFonts w:ascii="Sakkal Majalla" w:hAnsi="Sakkal Majalla" w:cs="Sakkal Majalla"/>
+          <w:sz w:val="36"/>
+          <w:szCs w:val="36"/>
+        </w:rPr>
+      </w:pPr>
+      <w:r>
+        <w:rPr>
+          <w:rFonts w:ascii="Sakkal Majalla" w:hAnsi="Sakkal Majalla" w:cs="Sakkal Majalla"/>
+          <w:sz w:val="36"/>
+          <w:szCs w:val="36"/>
+        </w:rPr>
+        <w:t>--6. Retrieve all records from `</w:t>
       </w:r>
       <w:proofErr w:type="spellStart"/>
       <w:r>
@@ -251,7 +609,7 @@
           <w:sz w:val="36"/>
           <w:szCs w:val="36"/>
         </w:rPr>
-        <w:t>inventory_items</w:t>
+        <w:t>order_items</w:t>
       </w:r>
       <w:proofErr w:type="spellEnd"/>
       <w:r>
@@ -260,43 +618,25 @@
           <w:sz w:val="36"/>
           <w:szCs w:val="36"/>
         </w:rPr>
-        <w:t>` table for items that cost more than 50.</w:t>
-      </w:r>
-    </w:p>
-    <w:p>
-      <w:pPr>
-        <w:spacing w:after="0" w:line="240" w:lineRule="auto"/>
-        <w:rPr>
-          <w:rFonts w:ascii="Sakkal Majalla" w:hAnsi="Sakkal Majalla" w:cs="Sakkal Majalla"/>
-          <w:sz w:val="36"/>
-          <w:szCs w:val="36"/>
-        </w:rPr>
-      </w:pPr>
-      <w:r>
-        <w:rPr>
-          <w:rFonts w:ascii="Sakkal Majalla" w:hAnsi="Sakkal Majalla" w:cs="Sakkal Majalla"/>
-          <w:sz w:val="36"/>
-          <w:szCs w:val="36"/>
-        </w:rPr>
-        <w:t xml:space="preserve">--Explanation: You need to filter rows based on a numeric condition using </w:t>
-      </w:r>
-      <w:proofErr w:type="gramStart"/>
-      <w:r>
-        <w:rPr>
-          <w:rFonts w:ascii="Sakkal Majalla" w:hAnsi="Sakkal Majalla" w:cs="Sakkal Majalla"/>
-          <w:sz w:val="36"/>
-          <w:szCs w:val="36"/>
-        </w:rPr>
-        <w:t>WHERE, and</w:t>
-      </w:r>
-      <w:proofErr w:type="gramEnd"/>
-      <w:r>
-        <w:rPr>
-          <w:rFonts w:ascii="Sakkal Majalla" w:hAnsi="Sakkal Majalla" w:cs="Sakkal Majalla"/>
-          <w:sz w:val="36"/>
-          <w:szCs w:val="36"/>
-        </w:rPr>
-        <w:t xml:space="preserve"> select specific columns.</w:t>
+        <w:t>` where the `status` is 'Complete'.</w:t>
+      </w:r>
+    </w:p>
+    <w:p>
+      <w:pPr>
+        <w:spacing w:after="0" w:line="240" w:lineRule="auto"/>
+        <w:rPr>
+          <w:rFonts w:ascii="Sakkal Majalla" w:hAnsi="Sakkal Majalla" w:cs="Sakkal Majalla"/>
+          <w:sz w:val="36"/>
+          <w:szCs w:val="36"/>
+        </w:rPr>
+      </w:pPr>
+      <w:r>
+        <w:rPr>
+          <w:rFonts w:ascii="Sakkal Majalla" w:hAnsi="Sakkal Majalla" w:cs="Sakkal Majalla"/>
+          <w:sz w:val="36"/>
+          <w:szCs w:val="36"/>
+        </w:rPr>
+        <w:t>--Explanation: You must filter order items based on their status and retrieve all matching rows.</w:t>
       </w:r>
     </w:p>
     <w:p>
@@ -342,43 +682,25 @@
           <w:sz w:val="36"/>
           <w:szCs w:val="36"/>
         </w:rPr>
-        <w:t>--3. Show the first 10 orders from the `orders` table, ordered by `</w:t>
-      </w:r>
-      <w:proofErr w:type="spellStart"/>
-      <w:r>
-        <w:rPr>
-          <w:rFonts w:ascii="Sakkal Majalla" w:hAnsi="Sakkal Majalla" w:cs="Sakkal Majalla"/>
-          <w:sz w:val="36"/>
-          <w:szCs w:val="36"/>
-        </w:rPr>
-        <w:t>created_at</w:t>
-      </w:r>
-      <w:proofErr w:type="spellEnd"/>
-      <w:r>
-        <w:rPr>
-          <w:rFonts w:ascii="Sakkal Majalla" w:hAnsi="Sakkal Majalla" w:cs="Sakkal Majalla"/>
-          <w:sz w:val="36"/>
-          <w:szCs w:val="36"/>
-        </w:rPr>
-        <w:t>` in descending order.</w:t>
-      </w:r>
-    </w:p>
-    <w:p>
-      <w:pPr>
-        <w:spacing w:after="0" w:line="240" w:lineRule="auto"/>
-        <w:rPr>
-          <w:rFonts w:ascii="Sakkal Majalla" w:hAnsi="Sakkal Majalla" w:cs="Sakkal Majalla"/>
-          <w:sz w:val="36"/>
-          <w:szCs w:val="36"/>
-        </w:rPr>
-      </w:pPr>
-      <w:r>
-        <w:rPr>
-          <w:rFonts w:ascii="Sakkal Majalla" w:hAnsi="Sakkal Majalla" w:cs="Sakkal Majalla"/>
-          <w:sz w:val="36"/>
-          <w:szCs w:val="36"/>
-        </w:rPr>
-        <w:t>--Explanation: You must sort rows using ORDER BY in descending order and then apply LIMIT.</w:t>
+        <w:t>--7. Show the first 20 distribution centers ordered alphabetically by name.</w:t>
+      </w:r>
+    </w:p>
+    <w:p>
+      <w:pPr>
+        <w:spacing w:after="0" w:line="240" w:lineRule="auto"/>
+        <w:rPr>
+          <w:rFonts w:ascii="Sakkal Majalla" w:hAnsi="Sakkal Majalla" w:cs="Sakkal Majalla"/>
+          <w:sz w:val="36"/>
+          <w:szCs w:val="36"/>
+        </w:rPr>
+      </w:pPr>
+      <w:r>
+        <w:rPr>
+          <w:rFonts w:ascii="Sakkal Majalla" w:hAnsi="Sakkal Majalla" w:cs="Sakkal Majalla"/>
+          <w:sz w:val="36"/>
+          <w:szCs w:val="36"/>
+        </w:rPr>
+        <w:t>--Explanation: You should sort distribution centers alphabetically using ORDER BY and then limit the results.</w:t>
       </w:r>
     </w:p>
     <w:p>
@@ -424,26 +746,54 @@
           <w:sz w:val="36"/>
           <w:szCs w:val="36"/>
         </w:rPr>
-        <w:t>--4. Select all events where the `</w:t>
-      </w:r>
-      <w:proofErr w:type="spellStart"/>
-      <w:r>
-        <w:rPr>
-          <w:rFonts w:ascii="Sakkal Majalla" w:hAnsi="Sakkal Majalla" w:cs="Sakkal Majalla"/>
-          <w:sz w:val="36"/>
-          <w:szCs w:val="36"/>
-        </w:rPr>
-        <w:t>event_type</w:t>
-      </w:r>
-      <w:proofErr w:type="spellEnd"/>
-      <w:r>
-        <w:rPr>
-          <w:rFonts w:ascii="Sakkal Majalla" w:hAnsi="Sakkal Majalla" w:cs="Sakkal Majalla"/>
-          <w:sz w:val="36"/>
-          <w:szCs w:val="36"/>
-        </w:rPr>
-        <w:t>` is 'cancel' from the `events` table.</w:t>
-      </w:r>
+        <w:t>--8. Select the `city` and `state` from the `users` table where the user lives in the United States.</w:t>
+      </w:r>
+    </w:p>
+    <w:p>
+      <w:pPr>
+        <w:spacing w:after="0" w:line="240" w:lineRule="auto"/>
+        <w:rPr>
+          <w:rFonts w:ascii="Sakkal Majalla" w:hAnsi="Sakkal Majalla" w:cs="Sakkal Majalla"/>
+          <w:sz w:val="36"/>
+          <w:szCs w:val="36"/>
+        </w:rPr>
+      </w:pPr>
+      <w:r>
+        <w:rPr>
+          <w:rFonts w:ascii="Sakkal Majalla" w:hAnsi="Sakkal Majalla" w:cs="Sakkal Majalla"/>
+          <w:sz w:val="36"/>
+          <w:szCs w:val="36"/>
+        </w:rPr>
+        <w:t>--Explanation: This question requires filtering based on a country value and selecting specific location fields.</w:t>
+      </w:r>
+    </w:p>
+    <w:p>
+      <w:pPr>
+        <w:spacing w:after="0" w:line="240" w:lineRule="auto"/>
+        <w:rPr>
+          <w:rFonts w:ascii="Sakkal Majalla" w:hAnsi="Sakkal Majalla" w:cs="Sakkal Majalla"/>
+          <w:sz w:val="36"/>
+          <w:szCs w:val="36"/>
+        </w:rPr>
+      </w:pPr>
+      <w:r>
+        <w:rPr>
+          <w:rFonts w:ascii="Sakkal Majalla" w:hAnsi="Sakkal Majalla" w:cs="Sakkal Majalla"/>
+          <w:sz w:val="36"/>
+          <w:szCs w:val="36"/>
+        </w:rPr>
+        <w:t>--Answer:</w:t>
+      </w:r>
+    </w:p>
+    <w:p>
+      <w:pPr>
+        <w:spacing w:after="0" w:line="240" w:lineRule="auto"/>
+        <w:rPr>
+          <w:rFonts w:ascii="Sakkal Majalla" w:hAnsi="Sakkal Majalla" w:cs="Sakkal Majalla"/>
+          <w:sz w:val="36"/>
+          <w:szCs w:val="36"/>
+        </w:rPr>
+      </w:pPr>
     </w:p>
     <w:p>
       <w:pPr>
@@ -461,380 +811,6 @@
           <w:szCs w:val="36"/>
         </w:rPr>
         <w:lastRenderedPageBreak/>
-        <w:t xml:space="preserve">--Explanation: You are asked to filter events using a text condition with </w:t>
-      </w:r>
-      <w:proofErr w:type="gramStart"/>
-      <w:r>
-        <w:rPr>
-          <w:rFonts w:ascii="Sakkal Majalla" w:hAnsi="Sakkal Majalla" w:cs="Sakkal Majalla"/>
-          <w:sz w:val="36"/>
-          <w:szCs w:val="36"/>
-        </w:rPr>
-        <w:t>WHERE</w:t>
-      </w:r>
-      <w:proofErr w:type="gramEnd"/>
-      <w:r>
-        <w:rPr>
-          <w:rFonts w:ascii="Sakkal Majalla" w:hAnsi="Sakkal Majalla" w:cs="Sakkal Majalla"/>
-          <w:sz w:val="36"/>
-          <w:szCs w:val="36"/>
-        </w:rPr>
-        <w:t>.</w:t>
-      </w:r>
-    </w:p>
-    <w:p>
-      <w:pPr>
-        <w:spacing w:after="0" w:line="240" w:lineRule="auto"/>
-        <w:rPr>
-          <w:rFonts w:ascii="Sakkal Majalla" w:hAnsi="Sakkal Majalla" w:cs="Sakkal Majalla"/>
-          <w:sz w:val="36"/>
-          <w:szCs w:val="36"/>
-        </w:rPr>
-      </w:pPr>
-      <w:r>
-        <w:rPr>
-          <w:rFonts w:ascii="Sakkal Majalla" w:hAnsi="Sakkal Majalla" w:cs="Sakkal Majalla"/>
-          <w:sz w:val="36"/>
-          <w:szCs w:val="36"/>
-        </w:rPr>
-        <w:t>--Answer:</w:t>
-      </w:r>
-    </w:p>
-    <w:p>
-      <w:pPr>
-        <w:spacing w:after="0" w:line="240" w:lineRule="auto"/>
-        <w:rPr>
-          <w:rFonts w:ascii="Sakkal Majalla" w:hAnsi="Sakkal Majalla" w:cs="Sakkal Majalla"/>
-          <w:sz w:val="36"/>
-          <w:szCs w:val="36"/>
-        </w:rPr>
-      </w:pPr>
-    </w:p>
-    <w:p>
-      <w:pPr>
-        <w:spacing w:after="0" w:line="240" w:lineRule="auto"/>
-        <w:rPr>
-          <w:rFonts w:ascii="Sakkal Majalla" w:hAnsi="Sakkal Majalla" w:cs="Sakkal Majalla"/>
-          <w:sz w:val="36"/>
-          <w:szCs w:val="36"/>
-        </w:rPr>
-      </w:pPr>
-      <w:r>
-        <w:rPr>
-          <w:rFonts w:ascii="Sakkal Majalla" w:hAnsi="Sakkal Majalla" w:cs="Sakkal Majalla"/>
-          <w:sz w:val="36"/>
-          <w:szCs w:val="36"/>
-        </w:rPr>
-        <w:t>--5. List the `brand` and `</w:t>
-      </w:r>
-      <w:proofErr w:type="spellStart"/>
-      <w:r>
-        <w:rPr>
-          <w:rFonts w:ascii="Sakkal Majalla" w:hAnsi="Sakkal Majalla" w:cs="Sakkal Majalla"/>
-          <w:sz w:val="36"/>
-          <w:szCs w:val="36"/>
-        </w:rPr>
-        <w:t>retail_price</w:t>
-      </w:r>
-      <w:proofErr w:type="spellEnd"/>
-      <w:r>
-        <w:rPr>
-          <w:rFonts w:ascii="Sakkal Majalla" w:hAnsi="Sakkal Majalla" w:cs="Sakkal Majalla"/>
-          <w:sz w:val="36"/>
-          <w:szCs w:val="36"/>
-        </w:rPr>
-        <w:t>` of products from the `products` table where the retail price is below 100.</w:t>
-      </w:r>
-    </w:p>
-    <w:p>
-      <w:pPr>
-        <w:spacing w:after="0" w:line="240" w:lineRule="auto"/>
-        <w:rPr>
-          <w:rFonts w:ascii="Sakkal Majalla" w:hAnsi="Sakkal Majalla" w:cs="Sakkal Majalla"/>
-          <w:sz w:val="36"/>
-          <w:szCs w:val="36"/>
-        </w:rPr>
-      </w:pPr>
-      <w:r>
-        <w:rPr>
-          <w:rFonts w:ascii="Sakkal Majalla" w:hAnsi="Sakkal Majalla" w:cs="Sakkal Majalla"/>
-          <w:sz w:val="36"/>
-          <w:szCs w:val="36"/>
-        </w:rPr>
-        <w:t xml:space="preserve">--Explanation: </w:t>
-      </w:r>
-      <w:proofErr w:type="gramStart"/>
-      <w:r>
-        <w:rPr>
-          <w:rFonts w:ascii="Sakkal Majalla" w:hAnsi="Sakkal Majalla" w:cs="Sakkal Majalla"/>
-          <w:sz w:val="36"/>
-          <w:szCs w:val="36"/>
-        </w:rPr>
-        <w:t>This tests</w:t>
-      </w:r>
-      <w:proofErr w:type="gramEnd"/>
-      <w:r>
-        <w:rPr>
-          <w:rFonts w:ascii="Sakkal Majalla" w:hAnsi="Sakkal Majalla" w:cs="Sakkal Majalla"/>
-          <w:sz w:val="36"/>
-          <w:szCs w:val="36"/>
-        </w:rPr>
-        <w:t xml:space="preserve"> selecting multiple columns and filtering results based on a numeric threshold.</w:t>
-      </w:r>
-    </w:p>
-    <w:p>
-      <w:pPr>
-        <w:spacing w:after="0" w:line="240" w:lineRule="auto"/>
-        <w:rPr>
-          <w:rFonts w:ascii="Sakkal Majalla" w:hAnsi="Sakkal Majalla" w:cs="Sakkal Majalla"/>
-          <w:sz w:val="36"/>
-          <w:szCs w:val="36"/>
-        </w:rPr>
-      </w:pPr>
-      <w:r>
-        <w:rPr>
-          <w:rFonts w:ascii="Sakkal Majalla" w:hAnsi="Sakkal Majalla" w:cs="Sakkal Majalla"/>
-          <w:sz w:val="36"/>
-          <w:szCs w:val="36"/>
-        </w:rPr>
-        <w:t>--Answer:</w:t>
-      </w:r>
-    </w:p>
-    <w:p>
-      <w:pPr>
-        <w:spacing w:after="0" w:line="240" w:lineRule="auto"/>
-        <w:rPr>
-          <w:rFonts w:ascii="Sakkal Majalla" w:hAnsi="Sakkal Majalla" w:cs="Sakkal Majalla"/>
-          <w:sz w:val="36"/>
-          <w:szCs w:val="36"/>
-        </w:rPr>
-      </w:pPr>
-    </w:p>
-    <w:p>
-      <w:pPr>
-        <w:spacing w:after="0" w:line="240" w:lineRule="auto"/>
-        <w:rPr>
-          <w:rFonts w:ascii="Sakkal Majalla" w:hAnsi="Sakkal Majalla" w:cs="Sakkal Majalla"/>
-          <w:sz w:val="36"/>
-          <w:szCs w:val="36"/>
-        </w:rPr>
-      </w:pPr>
-      <w:r>
-        <w:rPr>
-          <w:rFonts w:ascii="Sakkal Majalla" w:hAnsi="Sakkal Majalla" w:cs="Sakkal Majalla"/>
-          <w:sz w:val="36"/>
-          <w:szCs w:val="36"/>
-        </w:rPr>
-        <w:t>--6. Retrieve all records from `</w:t>
-      </w:r>
-      <w:proofErr w:type="spellStart"/>
-      <w:r>
-        <w:rPr>
-          <w:rFonts w:ascii="Sakkal Majalla" w:hAnsi="Sakkal Majalla" w:cs="Sakkal Majalla"/>
-          <w:sz w:val="36"/>
-          <w:szCs w:val="36"/>
-        </w:rPr>
-        <w:t>order_items</w:t>
-      </w:r>
-      <w:proofErr w:type="spellEnd"/>
-      <w:r>
-        <w:rPr>
-          <w:rFonts w:ascii="Sakkal Majalla" w:hAnsi="Sakkal Majalla" w:cs="Sakkal Majalla"/>
-          <w:sz w:val="36"/>
-          <w:szCs w:val="36"/>
-        </w:rPr>
-        <w:t>` where the `status` is 'Complete'.</w:t>
-      </w:r>
-    </w:p>
-    <w:p>
-      <w:pPr>
-        <w:spacing w:after="0" w:line="240" w:lineRule="auto"/>
-        <w:rPr>
-          <w:rFonts w:ascii="Sakkal Majalla" w:hAnsi="Sakkal Majalla" w:cs="Sakkal Majalla"/>
-          <w:sz w:val="36"/>
-          <w:szCs w:val="36"/>
-        </w:rPr>
-      </w:pPr>
-      <w:r>
-        <w:rPr>
-          <w:rFonts w:ascii="Sakkal Majalla" w:hAnsi="Sakkal Majalla" w:cs="Sakkal Majalla"/>
-          <w:sz w:val="36"/>
-          <w:szCs w:val="36"/>
-        </w:rPr>
-        <w:t>--Explanation: You must filter order items based on their status and retrieve all matching rows.</w:t>
-      </w:r>
-    </w:p>
-    <w:p>
-      <w:pPr>
-        <w:spacing w:after="0" w:line="240" w:lineRule="auto"/>
-        <w:rPr>
-          <w:rFonts w:ascii="Sakkal Majalla" w:hAnsi="Sakkal Majalla" w:cs="Sakkal Majalla"/>
-          <w:sz w:val="36"/>
-          <w:szCs w:val="36"/>
-        </w:rPr>
-      </w:pPr>
-      <w:r>
-        <w:rPr>
-          <w:rFonts w:ascii="Sakkal Majalla" w:hAnsi="Sakkal Majalla" w:cs="Sakkal Majalla"/>
-          <w:sz w:val="36"/>
-          <w:szCs w:val="36"/>
-        </w:rPr>
-        <w:t>--Answer:</w:t>
-      </w:r>
-    </w:p>
-    <w:p>
-      <w:pPr>
-        <w:spacing w:after="0" w:line="240" w:lineRule="auto"/>
-        <w:rPr>
-          <w:rFonts w:ascii="Sakkal Majalla" w:hAnsi="Sakkal Majalla" w:cs="Sakkal Majalla"/>
-          <w:sz w:val="36"/>
-          <w:szCs w:val="36"/>
-        </w:rPr>
-      </w:pPr>
-    </w:p>
-    <w:p>
-      <w:pPr>
-        <w:spacing w:after="0" w:line="240" w:lineRule="auto"/>
-        <w:rPr>
-          <w:rFonts w:ascii="Sakkal Majalla" w:hAnsi="Sakkal Majalla" w:cs="Sakkal Majalla"/>
-          <w:sz w:val="36"/>
-          <w:szCs w:val="36"/>
-        </w:rPr>
-      </w:pPr>
-      <w:r>
-        <w:rPr>
-          <w:rFonts w:ascii="Sakkal Majalla" w:hAnsi="Sakkal Majalla" w:cs="Sakkal Majalla"/>
-          <w:sz w:val="36"/>
-          <w:szCs w:val="36"/>
-        </w:rPr>
-        <w:t>--7. Show the first 20 distribution centers ordered alphabetically by name.</w:t>
-      </w:r>
-    </w:p>
-    <w:p>
-      <w:pPr>
-        <w:spacing w:after="0" w:line="240" w:lineRule="auto"/>
-        <w:rPr>
-          <w:rFonts w:ascii="Sakkal Majalla" w:hAnsi="Sakkal Majalla" w:cs="Sakkal Majalla"/>
-          <w:sz w:val="36"/>
-          <w:szCs w:val="36"/>
-        </w:rPr>
-      </w:pPr>
-      <w:r>
-        <w:rPr>
-          <w:rFonts w:ascii="Sakkal Majalla" w:hAnsi="Sakkal Majalla" w:cs="Sakkal Majalla"/>
-          <w:sz w:val="36"/>
-          <w:szCs w:val="36"/>
-        </w:rPr>
-        <w:t>--Explanation: You should sort distribution centers alphabetically using ORDER BY and then limit the results.</w:t>
-      </w:r>
-    </w:p>
-    <w:p>
-      <w:pPr>
-        <w:spacing w:after="0" w:line="240" w:lineRule="auto"/>
-        <w:rPr>
-          <w:rFonts w:ascii="Sakkal Majalla" w:hAnsi="Sakkal Majalla" w:cs="Sakkal Majalla"/>
-          <w:sz w:val="36"/>
-          <w:szCs w:val="36"/>
-        </w:rPr>
-      </w:pPr>
-      <w:r>
-        <w:rPr>
-          <w:rFonts w:ascii="Sakkal Majalla" w:hAnsi="Sakkal Majalla" w:cs="Sakkal Majalla"/>
-          <w:sz w:val="36"/>
-          <w:szCs w:val="36"/>
-        </w:rPr>
-        <w:t>--Answer:</w:t>
-      </w:r>
-    </w:p>
-    <w:p>
-      <w:pPr>
-        <w:spacing w:after="0" w:line="240" w:lineRule="auto"/>
-        <w:rPr>
-          <w:rFonts w:ascii="Sakkal Majalla" w:hAnsi="Sakkal Majalla" w:cs="Sakkal Majalla"/>
-          <w:sz w:val="36"/>
-          <w:szCs w:val="36"/>
-        </w:rPr>
-      </w:pPr>
-    </w:p>
-    <w:p>
-      <w:pPr>
-        <w:spacing w:after="0" w:line="240" w:lineRule="auto"/>
-        <w:rPr>
-          <w:rFonts w:ascii="Sakkal Majalla" w:hAnsi="Sakkal Majalla" w:cs="Sakkal Majalla"/>
-          <w:sz w:val="36"/>
-          <w:szCs w:val="36"/>
-        </w:rPr>
-      </w:pPr>
-      <w:r>
-        <w:rPr>
-          <w:rFonts w:ascii="Sakkal Majalla" w:hAnsi="Sakkal Majalla" w:cs="Sakkal Majalla"/>
-          <w:sz w:val="36"/>
-          <w:szCs w:val="36"/>
-        </w:rPr>
-        <w:t>--8. Select the `city` and `state` from the `users` table where the user lives in the United States.</w:t>
-      </w:r>
-    </w:p>
-    <w:p>
-      <w:pPr>
-        <w:spacing w:after="0" w:line="240" w:lineRule="auto"/>
-        <w:rPr>
-          <w:rFonts w:ascii="Sakkal Majalla" w:hAnsi="Sakkal Majalla" w:cs="Sakkal Majalla"/>
-          <w:sz w:val="36"/>
-          <w:szCs w:val="36"/>
-        </w:rPr>
-      </w:pPr>
-      <w:r>
-        <w:rPr>
-          <w:rFonts w:ascii="Sakkal Majalla" w:hAnsi="Sakkal Majalla" w:cs="Sakkal Majalla"/>
-          <w:sz w:val="36"/>
-          <w:szCs w:val="36"/>
-        </w:rPr>
-        <w:t>--Explanation: This question requires filtering based on a country value and selecting specific location fields.</w:t>
-      </w:r>
-    </w:p>
-    <w:p>
-      <w:pPr>
-        <w:spacing w:after="0" w:line="240" w:lineRule="auto"/>
-        <w:rPr>
-          <w:rFonts w:ascii="Sakkal Majalla" w:hAnsi="Sakkal Majalla" w:cs="Sakkal Majalla"/>
-          <w:sz w:val="36"/>
-          <w:szCs w:val="36"/>
-        </w:rPr>
-      </w:pPr>
-      <w:r>
-        <w:rPr>
-          <w:rFonts w:ascii="Sakkal Majalla" w:hAnsi="Sakkal Majalla" w:cs="Sakkal Majalla"/>
-          <w:sz w:val="36"/>
-          <w:szCs w:val="36"/>
-        </w:rPr>
-        <w:t>--Answer:</w:t>
-      </w:r>
-    </w:p>
-    <w:p>
-      <w:pPr>
-        <w:spacing w:after="0" w:line="240" w:lineRule="auto"/>
-        <w:rPr>
-          <w:rFonts w:ascii="Sakkal Majalla" w:hAnsi="Sakkal Majalla" w:cs="Sakkal Majalla"/>
-          <w:sz w:val="36"/>
-          <w:szCs w:val="36"/>
-        </w:rPr>
-      </w:pPr>
-    </w:p>
-    <w:p>
-      <w:pPr>
-        <w:spacing w:after="0" w:line="240" w:lineRule="auto"/>
-        <w:rPr>
-          <w:rFonts w:ascii="Sakkal Majalla" w:hAnsi="Sakkal Majalla" w:cs="Sakkal Majalla"/>
-          <w:sz w:val="36"/>
-          <w:szCs w:val="36"/>
-        </w:rPr>
-      </w:pPr>
-      <w:r>
-        <w:rPr>
-          <w:rFonts w:ascii="Sakkal Majalla" w:hAnsi="Sakkal Majalla" w:cs="Sakkal Majalla"/>
-          <w:sz w:val="36"/>
-          <w:szCs w:val="36"/>
-        </w:rPr>
         <w:t>--9. Retrieve product names from the `products` table where the department is 'Men'.</w:t>
       </w:r>
     </w:p>
